--- a/Protocolo_de_Aplicacion.docx
+++ b/Protocolo_de_Aplicacion.docx
@@ -26,7 +26,7 @@
     </w:p>
     <w:tbl>
       <w:tblPr>
-        <w:tblStyle w:val="Tablaconcuadrcula"/>
+        <w:tblStyle w:val="TableGrid"/>
         <w:tblW w:w="0" w:type="auto"/>
         <w:tblLayout w:type="fixed"/>
         <w:tblLook w:val="04A0" w:firstRow="1" w:lastRow="0" w:firstColumn="1" w:lastColumn="0" w:noHBand="0" w:noVBand="1"/>
@@ -106,25 +106,7 @@
                 <w:sz w:val="16"/>
                 <w:szCs w:val="16"/>
               </w:rPr>
-              <w:t xml:space="preserve">(Envía </w:t>
-            </w:r>
-            <w:r>
-              <w:rPr>
-                <w:b/>
-                <w:bCs/>
-                <w:sz w:val="16"/>
-                <w:szCs w:val="16"/>
-              </w:rPr>
-              <w:t>servidor a cliente</w:t>
-            </w:r>
-            <w:r>
-              <w:rPr>
-                <w:b/>
-                <w:bCs/>
-                <w:sz w:val="16"/>
-                <w:szCs w:val="16"/>
-              </w:rPr>
-              <w:t>)</w:t>
+              <w:t>(Envía servidor a cliente)</w:t>
             </w:r>
           </w:p>
         </w:tc>
@@ -188,21 +170,7 @@
                 <w:b/>
                 <w:bCs/>
               </w:rPr>
-              <w:t>“</w:t>
-            </w:r>
-            <w:r>
-              <w:rPr>
-                <w:b/>
-                <w:bCs/>
-              </w:rPr>
-              <w:t>1/Nombre/Contraseña</w:t>
-            </w:r>
-            <w:r>
-              <w:rPr>
-                <w:b/>
-                <w:bCs/>
-              </w:rPr>
-              <w:t>”</w:t>
+              <w:t>“1/Nombre/Contraseña”</w:t>
             </w:r>
             <w:r>
               <w:rPr>
@@ -230,41 +198,23 @@
                 <w:sz w:val="20"/>
                 <w:szCs w:val="20"/>
               </w:rPr>
-              <w:t xml:space="preserve">-Nombre= </w:t>
-            </w:r>
-            <w:proofErr w:type="spellStart"/>
-            <w:r>
-              <w:rPr>
-                <w:sz w:val="20"/>
-                <w:szCs w:val="20"/>
-              </w:rPr>
-              <w:t>nombre_usuario</w:t>
-            </w:r>
-            <w:proofErr w:type="spellEnd"/>
-          </w:p>
-          <w:p>
-            <w:pPr>
-              <w:rPr>
-                <w:sz w:val="20"/>
-                <w:szCs w:val="20"/>
-              </w:rPr>
-            </w:pPr>
-            <w:r>
-              <w:rPr>
-                <w:sz w:val="20"/>
-                <w:szCs w:val="20"/>
-              </w:rPr>
-              <w:t>-Contraseña=</w:t>
-            </w:r>
-            <w:proofErr w:type="spellStart"/>
-            <w:r>
-              <w:rPr>
-                <w:sz w:val="20"/>
-                <w:szCs w:val="20"/>
-              </w:rPr>
-              <w:t>contraseña_usuario</w:t>
-            </w:r>
-            <w:proofErr w:type="spellEnd"/>
+              <w:t>-Nombre= nombre_usuario</w:t>
+            </w:r>
+          </w:p>
+          <w:p>
+            <w:pPr>
+              <w:rPr>
+                <w:sz w:val="20"/>
+                <w:szCs w:val="20"/>
+              </w:rPr>
+            </w:pPr>
+            <w:r>
+              <w:rPr>
+                <w:sz w:val="20"/>
+                <w:szCs w:val="20"/>
+              </w:rPr>
+              <w:t>-Contraseña=contraseña_usuario</w:t>
+            </w:r>
           </w:p>
           <w:p/>
         </w:tc>
@@ -306,49 +256,21 @@
                 <w:sz w:val="20"/>
                 <w:szCs w:val="20"/>
               </w:rPr>
-              <w:t>-</w:t>
-            </w:r>
-            <w:r>
-              <w:rPr>
-                <w:sz w:val="20"/>
-                <w:szCs w:val="20"/>
-              </w:rPr>
-              <w:t>X</w:t>
-            </w:r>
-            <w:r>
-              <w:rPr>
-                <w:sz w:val="20"/>
-                <w:szCs w:val="20"/>
-              </w:rPr>
-              <w:t xml:space="preserve"> </w:t>
-            </w:r>
-            <w:r>
-              <w:rPr>
-                <w:sz w:val="20"/>
-                <w:szCs w:val="20"/>
-              </w:rPr>
-              <w:t>=</w:t>
-            </w:r>
-            <w:r>
-              <w:rPr>
-                <w:sz w:val="20"/>
-                <w:szCs w:val="20"/>
-              </w:rPr>
-              <w:t xml:space="preserve"> </w:t>
-            </w:r>
-            <w:r>
-              <w:rPr>
-                <w:sz w:val="20"/>
-                <w:szCs w:val="20"/>
-              </w:rPr>
-              <w:t>0</w:t>
-            </w:r>
-            <w:r>
-              <w:rPr>
-                <w:sz w:val="20"/>
-                <w:szCs w:val="20"/>
-              </w:rPr>
-              <w:t xml:space="preserve"> </w:t>
+              <w:t>-X =</w:t>
+            </w:r>
+            <w:r>
+              <w:rPr>
+                <w:sz w:val="20"/>
+                <w:szCs w:val="20"/>
+              </w:rPr>
+              <w:t xml:space="preserve"> </w:t>
+            </w:r>
+            <w:r>
+              <w:rPr>
+                <w:sz w:val="20"/>
+                <w:szCs w:val="20"/>
+              </w:rPr>
+              <w:t xml:space="preserve">0 </w:t>
             </w:r>
             <w:r>
               <w:rPr>
@@ -362,14 +284,7 @@
                 <w:sz w:val="20"/>
                 <w:szCs w:val="20"/>
               </w:rPr>
-              <w:t xml:space="preserve"> </w:t>
-            </w:r>
-            <w:r>
-              <w:rPr>
-                <w:sz w:val="20"/>
-                <w:szCs w:val="20"/>
-              </w:rPr>
-              <w:t>Usuario o contraseña incorrectos.</w:t>
+              <w:t xml:space="preserve"> Usuario o contraseña incorrectos.</w:t>
             </w:r>
           </w:p>
           <w:p>
@@ -437,21 +352,7 @@
                 <w:b/>
                 <w:bCs/>
               </w:rPr>
-              <w:t>“</w:t>
-            </w:r>
-            <w:r>
-              <w:rPr>
-                <w:b/>
-                <w:bCs/>
-              </w:rPr>
-              <w:t>2/Nombre/Contraseña/Correo/Género</w:t>
-            </w:r>
-            <w:r>
-              <w:rPr>
-                <w:b/>
-                <w:bCs/>
-              </w:rPr>
-              <w:t>”</w:t>
+              <w:t>“2/Nombre/Contraseña/Correo/Género”</w:t>
             </w:r>
             <w:r>
               <w:rPr>
@@ -496,17 +397,8 @@
                 <w:sz w:val="20"/>
                 <w:szCs w:val="20"/>
               </w:rPr>
-              <w:t xml:space="preserve">= </w:t>
-            </w:r>
-            <w:proofErr w:type="spellStart"/>
-            <w:r>
-              <w:rPr>
-                <w:sz w:val="20"/>
-                <w:szCs w:val="20"/>
-              </w:rPr>
-              <w:t>nombre_usuario</w:t>
-            </w:r>
-            <w:proofErr w:type="spellEnd"/>
+              <w:t>= nombre_usuario</w:t>
+            </w:r>
           </w:p>
           <w:p>
             <w:pPr>
@@ -543,7 +435,6 @@
               </w:rPr>
               <w:t xml:space="preserve"> </w:t>
             </w:r>
-            <w:proofErr w:type="spellStart"/>
             <w:r>
               <w:rPr>
                 <w:sz w:val="20"/>
@@ -551,7 +442,6 @@
               </w:rPr>
               <w:t>contraseña_usuario</w:t>
             </w:r>
-            <w:proofErr w:type="spellEnd"/>
           </w:p>
           <w:p>
             <w:pPr>
@@ -567,7 +457,6 @@
               </w:rPr>
               <w:t xml:space="preserve">-Correo = </w:t>
             </w:r>
-            <w:proofErr w:type="spellStart"/>
             <w:r>
               <w:rPr>
                 <w:sz w:val="20"/>
@@ -575,7 +464,6 @@
               </w:rPr>
               <w:t>correo_del_usuario</w:t>
             </w:r>
-            <w:proofErr w:type="spellEnd"/>
           </w:p>
           <w:p>
             <w:pPr>
@@ -598,7 +486,6 @@
               </w:rPr>
               <w:t xml:space="preserve"> </w:t>
             </w:r>
-            <w:proofErr w:type="spellStart"/>
             <w:r>
               <w:rPr>
                 <w:sz w:val="20"/>
@@ -606,7 +493,6 @@
               </w:rPr>
               <w:t>género_del_usuario</w:t>
             </w:r>
-            <w:proofErr w:type="spellEnd"/>
           </w:p>
         </w:tc>
         <w:tc>
@@ -801,7 +687,6 @@
           </w:tcPr>
           <w:p>
             <w:pPr>
-              <w:spacing w:after="0" w:line="240" w:lineRule="auto"/>
               <w:rPr>
                 <w:b/>
                 <w:bCs/>
@@ -864,17 +749,8 @@
                 <w:sz w:val="20"/>
                 <w:szCs w:val="20"/>
               </w:rPr>
-              <w:t xml:space="preserve">= </w:t>
-            </w:r>
-            <w:proofErr w:type="spellStart"/>
-            <w:r>
-              <w:rPr>
-                <w:sz w:val="20"/>
-                <w:szCs w:val="20"/>
-              </w:rPr>
-              <w:t>nombre_usuario</w:t>
-            </w:r>
-            <w:proofErr w:type="spellEnd"/>
+              <w:t>= nombre_usuario</w:t>
+            </w:r>
           </w:p>
           <w:p/>
         </w:tc>
@@ -1062,7 +938,6 @@
               </w:rPr>
               <w:t>4/</w:t>
             </w:r>
-            <w:proofErr w:type="spellStart"/>
             <w:r>
               <w:rPr>
                 <w:b/>
@@ -1070,7 +945,6 @@
               </w:rPr>
               <w:t>Tipo_Construcción</w:t>
             </w:r>
-            <w:proofErr w:type="spellEnd"/>
             <w:r>
               <w:rPr>
                 <w:b/>
@@ -1106,7 +980,6 @@
           <w:p/>
           <w:p>
             <w:pPr>
-              <w:spacing w:after="0" w:line="240" w:lineRule="auto"/>
               <w:rPr>
                 <w:b/>
                 <w:bCs/>
@@ -1121,21 +994,12 @@
               </w:rPr>
               <w:t xml:space="preserve">-Construcción = </w:t>
             </w:r>
-            <w:proofErr w:type="spellStart"/>
-            <w:r>
-              <w:rPr>
-                <w:sz w:val="20"/>
-                <w:szCs w:val="20"/>
-              </w:rPr>
-              <w:t>tipo_de_construcción</w:t>
-            </w:r>
-            <w:proofErr w:type="spellEnd"/>
-            <w:r>
-              <w:rPr>
-                <w:sz w:val="20"/>
-                <w:szCs w:val="20"/>
-              </w:rPr>
-              <w:t>.</w:t>
+            <w:r>
+              <w:rPr>
+                <w:sz w:val="20"/>
+                <w:szCs w:val="20"/>
+              </w:rPr>
+              <w:t>tipo_de_construcción.</w:t>
             </w:r>
           </w:p>
           <w:p>
@@ -1443,7 +1307,6 @@
           </w:tcPr>
           <w:p>
             <w:pPr>
-              <w:spacing w:after="0" w:line="240" w:lineRule="auto"/>
               <w:rPr>
                 <w:b/>
                 <w:bCs/>
@@ -1644,14 +1507,7 @@
                 <w:sz w:val="20"/>
                 <w:szCs w:val="20"/>
               </w:rPr>
-              <w:t xml:space="preserve"> </w:t>
-            </w:r>
-            <w:r>
-              <w:rPr>
-                <w:sz w:val="20"/>
-                <w:szCs w:val="20"/>
-              </w:rPr>
-              <w:t>H</w:t>
+              <w:t xml:space="preserve"> H</w:t>
             </w:r>
             <w:r>
               <w:rPr>
@@ -1698,7 +1554,6 @@
           </w:tcPr>
           <w:p>
             <w:pPr>
-              <w:spacing w:after="0" w:line="240" w:lineRule="auto"/>
               <w:rPr>
                 <w:b/>
                 <w:bCs/>
@@ -1761,7 +1616,6 @@
           </w:tcPr>
           <w:p>
             <w:pPr>
-              <w:spacing w:after="0" w:line="240" w:lineRule="auto"/>
               <w:rPr>
                 <w:b/>
                 <w:bCs/>
@@ -1849,21 +1703,7 @@
                 <w:sz w:val="20"/>
                 <w:szCs w:val="20"/>
               </w:rPr>
-              <w:t xml:space="preserve">  La</w:t>
-            </w:r>
-            <w:r>
-              <w:rPr>
-                <w:sz w:val="20"/>
-                <w:szCs w:val="20"/>
-              </w:rPr>
-              <w:t xml:space="preserve"> lista está vacía</w:t>
-            </w:r>
-            <w:r>
-              <w:rPr>
-                <w:sz w:val="20"/>
-                <w:szCs w:val="20"/>
-              </w:rPr>
-              <w:t>.</w:t>
+              <w:t xml:space="preserve">  La lista está vacía.</w:t>
             </w:r>
           </w:p>
           <w:p>
@@ -2025,7 +1865,6 @@
           </w:p>
           <w:p>
             <w:pPr>
-              <w:spacing w:after="0" w:line="240" w:lineRule="auto"/>
               <w:rPr>
                 <w:b/>
                 <w:bCs/>
@@ -2104,228 +1943,156 @@
                 <w:bCs/>
                 <w:lang w:val="pt-PT"/>
               </w:rPr>
-              <w:t>“8/</w:t>
-            </w:r>
-            <w:proofErr w:type="spellStart"/>
+              <w:t xml:space="preserve">“8/Num_invitados/Inv_Num1/Inv_Num2/…” </w:t>
+            </w:r>
+            <w:r>
+              <w:rPr>
+                <w:b/>
+                <w:bCs/>
+              </w:rPr>
+              <w:sym w:font="Wingdings" w:char="F0E0"/>
+            </w:r>
             <w:r>
               <w:rPr>
                 <w:b/>
                 <w:bCs/>
                 <w:lang w:val="pt-PT"/>
               </w:rPr>
-              <w:t>Num_invitados</w:t>
-            </w:r>
-            <w:proofErr w:type="spellEnd"/>
-            <w:r>
-              <w:rPr>
-                <w:b/>
-                <w:bCs/>
+              <w:t xml:space="preserve"> </w:t>
+            </w:r>
+            <w:r>
+              <w:t>Envía mensaje de invitación</w:t>
+            </w:r>
+            <w:r>
+              <w:t xml:space="preserve"> en el que aparecen los jugadores que se quiere invitar</w:t>
+            </w:r>
+            <w:r>
+              <w:t>.</w:t>
+            </w:r>
+          </w:p>
+          <w:p>
+            <w:pPr>
+              <w:rPr>
+                <w:sz w:val="20"/>
+                <w:szCs w:val="20"/>
                 <w:lang w:val="pt-PT"/>
               </w:rPr>
-              <w:t xml:space="preserve">/Inv_Num1/Inv_Num2/…” </w:t>
-            </w:r>
-            <w:r>
-              <w:rPr>
-                <w:b/>
-                <w:bCs/>
-              </w:rPr>
+            </w:pPr>
+            <w:r>
+              <w:rPr>
+                <w:sz w:val="20"/>
+                <w:szCs w:val="20"/>
+                <w:lang w:val="pt-PT"/>
+              </w:rPr>
+              <w:t>-Num_invitados: número de invitados</w:t>
+            </w:r>
+            <w:r>
+              <w:rPr>
+                <w:sz w:val="20"/>
+                <w:szCs w:val="20"/>
+                <w:lang w:val="pt-PT"/>
+              </w:rPr>
+              <w:t>.</w:t>
+            </w:r>
+          </w:p>
+          <w:p>
+            <w:pPr>
+              <w:rPr>
+                <w:sz w:val="20"/>
+                <w:szCs w:val="20"/>
+                <w:lang w:val="pt-PT"/>
+              </w:rPr>
+            </w:pPr>
+            <w:r>
+              <w:rPr>
+                <w:sz w:val="20"/>
+                <w:szCs w:val="20"/>
+                <w:lang w:val="pt-PT"/>
+              </w:rPr>
+              <w:t>-Inv_Num1: Nombre invitado 1</w:t>
+            </w:r>
+            <w:r>
+              <w:rPr>
+                <w:sz w:val="20"/>
+                <w:szCs w:val="20"/>
+                <w:lang w:val="pt-PT"/>
+              </w:rPr>
+              <w:t>.</w:t>
+            </w:r>
+          </w:p>
+          <w:p>
+            <w:pPr>
+              <w:rPr>
+                <w:sz w:val="20"/>
+                <w:szCs w:val="20"/>
+                <w:lang w:val="pt-PT"/>
+              </w:rPr>
+            </w:pPr>
+            <w:r>
+              <w:rPr>
+                <w:sz w:val="20"/>
+                <w:szCs w:val="20"/>
+                <w:lang w:val="pt-PT"/>
+              </w:rPr>
+              <w:t>-Inv_Num2: Nombre invitado 2</w:t>
+            </w:r>
+            <w:r>
+              <w:rPr>
+                <w:sz w:val="20"/>
+                <w:szCs w:val="20"/>
+                <w:lang w:val="pt-PT"/>
+              </w:rPr>
+              <w:t>.</w:t>
+            </w:r>
+          </w:p>
+          <w:p>
+            <w:pPr>
+              <w:rPr>
+                <w:sz w:val="20"/>
+                <w:szCs w:val="20"/>
+                <w:lang w:val="pt-PT"/>
+              </w:rPr>
+            </w:pPr>
+            <w:r>
+              <w:rPr>
+                <w:sz w:val="20"/>
+                <w:szCs w:val="20"/>
+                <w:lang w:val="pt-PT"/>
+              </w:rPr>
+              <w:t>…</w:t>
+            </w:r>
+          </w:p>
+        </w:tc>
+        <w:tc>
+          <w:tcPr>
+            <w:tcW w:w="5245" w:type="dxa"/>
+          </w:tcPr>
+          <w:p>
+            <w:r>
+              <w:rPr>
+                <w:b/>
+                <w:bCs/>
+              </w:rPr>
+              <w:t>“</w:t>
+            </w:r>
+            <w:r>
+              <w:rPr>
+                <w:b/>
+                <w:bCs/>
+              </w:rPr>
+              <w:t>8/</w:t>
+            </w:r>
+            <w:r>
+              <w:rPr>
+                <w:b/>
+                <w:bCs/>
+              </w:rPr>
+              <w:t xml:space="preserve">1” </w:t>
+            </w:r>
+            <w:r>
               <w:sym w:font="Wingdings" w:char="F0E0"/>
             </w:r>
             <w:r>
-              <w:rPr>
-                <w:b/>
-                <w:bCs/>
-                <w:lang w:val="pt-PT"/>
-              </w:rPr>
-              <w:t xml:space="preserve"> </w:t>
-            </w:r>
-            <w:r>
-              <w:t>Envía mensaje de invitación</w:t>
-            </w:r>
-            <w:r>
-              <w:t xml:space="preserve"> en el que aparecen los jugadores que se quiere invitar</w:t>
-            </w:r>
-            <w:r>
-              <w:t>.</w:t>
-            </w:r>
-          </w:p>
-          <w:p>
-            <w:pPr>
-              <w:rPr>
-                <w:sz w:val="20"/>
-                <w:szCs w:val="20"/>
-                <w:lang w:val="pt-PT"/>
-              </w:rPr>
-            </w:pPr>
-            <w:r>
-              <w:rPr>
-                <w:sz w:val="20"/>
-                <w:szCs w:val="20"/>
-                <w:lang w:val="pt-PT"/>
-              </w:rPr>
-              <w:t>-</w:t>
-            </w:r>
-            <w:proofErr w:type="spellStart"/>
-            <w:r>
-              <w:rPr>
-                <w:sz w:val="20"/>
-                <w:szCs w:val="20"/>
-                <w:lang w:val="pt-PT"/>
-              </w:rPr>
-              <w:t>Num_invitados</w:t>
-            </w:r>
-            <w:proofErr w:type="spellEnd"/>
-            <w:r>
-              <w:rPr>
-                <w:sz w:val="20"/>
-                <w:szCs w:val="20"/>
-                <w:lang w:val="pt-PT"/>
-              </w:rPr>
-              <w:t>: número de invitados</w:t>
-            </w:r>
-            <w:r>
-              <w:rPr>
-                <w:sz w:val="20"/>
-                <w:szCs w:val="20"/>
-                <w:lang w:val="pt-PT"/>
-              </w:rPr>
-              <w:t>.</w:t>
-            </w:r>
-          </w:p>
-          <w:p>
-            <w:pPr>
-              <w:rPr>
-                <w:sz w:val="20"/>
-                <w:szCs w:val="20"/>
-                <w:lang w:val="pt-PT"/>
-              </w:rPr>
-            </w:pPr>
-            <w:r>
-              <w:rPr>
-                <w:sz w:val="20"/>
-                <w:szCs w:val="20"/>
-                <w:lang w:val="pt-PT"/>
-              </w:rPr>
-              <w:t xml:space="preserve">-Inv_Num1: </w:t>
-            </w:r>
-            <w:proofErr w:type="spellStart"/>
-            <w:r>
-              <w:rPr>
-                <w:sz w:val="20"/>
-                <w:szCs w:val="20"/>
-                <w:lang w:val="pt-PT"/>
-              </w:rPr>
-              <w:t>Nombre</w:t>
-            </w:r>
-            <w:proofErr w:type="spellEnd"/>
-            <w:r>
-              <w:rPr>
-                <w:sz w:val="20"/>
-                <w:szCs w:val="20"/>
-                <w:lang w:val="pt-PT"/>
-              </w:rPr>
-              <w:t xml:space="preserve"> invitado 1</w:t>
-            </w:r>
-            <w:r>
-              <w:rPr>
-                <w:sz w:val="20"/>
-                <w:szCs w:val="20"/>
-                <w:lang w:val="pt-PT"/>
-              </w:rPr>
-              <w:t>.</w:t>
-            </w:r>
-          </w:p>
-          <w:p>
-            <w:pPr>
-              <w:rPr>
-                <w:sz w:val="20"/>
-                <w:szCs w:val="20"/>
-                <w:lang w:val="pt-PT"/>
-              </w:rPr>
-            </w:pPr>
-            <w:r>
-              <w:rPr>
-                <w:sz w:val="20"/>
-                <w:szCs w:val="20"/>
-                <w:lang w:val="pt-PT"/>
-              </w:rPr>
-              <w:t xml:space="preserve">-Inv_Num2: </w:t>
-            </w:r>
-            <w:proofErr w:type="spellStart"/>
-            <w:r>
-              <w:rPr>
-                <w:sz w:val="20"/>
-                <w:szCs w:val="20"/>
-                <w:lang w:val="pt-PT"/>
-              </w:rPr>
-              <w:t>Nombre</w:t>
-            </w:r>
-            <w:proofErr w:type="spellEnd"/>
-            <w:r>
-              <w:rPr>
-                <w:sz w:val="20"/>
-                <w:szCs w:val="20"/>
-                <w:lang w:val="pt-PT"/>
-              </w:rPr>
-              <w:t xml:space="preserve"> invitado 2</w:t>
-            </w:r>
-            <w:r>
-              <w:rPr>
-                <w:sz w:val="20"/>
-                <w:szCs w:val="20"/>
-                <w:lang w:val="pt-PT"/>
-              </w:rPr>
-              <w:t>.</w:t>
-            </w:r>
-          </w:p>
-          <w:p>
-            <w:pPr>
-              <w:rPr>
-                <w:sz w:val="20"/>
-                <w:szCs w:val="20"/>
-                <w:lang w:val="pt-PT"/>
-              </w:rPr>
-            </w:pPr>
-            <w:r>
-              <w:rPr>
-                <w:sz w:val="20"/>
-                <w:szCs w:val="20"/>
-                <w:lang w:val="pt-PT"/>
-              </w:rPr>
-              <w:t>…</w:t>
-            </w:r>
-          </w:p>
-        </w:tc>
-        <w:tc>
-          <w:tcPr>
-            <w:tcW w:w="5245" w:type="dxa"/>
-          </w:tcPr>
-          <w:p>
-            <w:r>
-              <w:rPr>
-                <w:b/>
-                <w:bCs/>
-              </w:rPr>
-              <w:t>“</w:t>
-            </w:r>
-            <w:r>
-              <w:rPr>
-                <w:b/>
-                <w:bCs/>
-              </w:rPr>
-              <w:t>8/</w:t>
-            </w:r>
-            <w:r>
-              <w:rPr>
-                <w:b/>
-                <w:bCs/>
-              </w:rPr>
-              <w:t xml:space="preserve">1” </w:t>
-            </w:r>
-            <w:r>
-              <w:sym w:font="Wingdings" w:char="F0E0"/>
-            </w:r>
-            <w:r>
               <w:t xml:space="preserve"> </w:t>
             </w:r>
             <w:r>
@@ -2339,26 +2106,16 @@
                 <w:szCs w:val="20"/>
               </w:rPr>
             </w:pPr>
-            <w:proofErr w:type="gramStart"/>
-            <w:r>
-              <w:rPr>
-                <w:sz w:val="20"/>
-                <w:szCs w:val="20"/>
-              </w:rPr>
-              <w:t>-“</w:t>
-            </w:r>
-            <w:proofErr w:type="gramEnd"/>
-            <w:r>
-              <w:rPr>
-                <w:sz w:val="20"/>
-                <w:szCs w:val="20"/>
-              </w:rPr>
-              <w:t>1”: Avisa al usuario invitador de que se ha invitado correctamente al resto de jugadores.</w:t>
-            </w:r>
-          </w:p>
-          <w:p>
-            <w:pPr>
-              <w:spacing w:after="0" w:line="240" w:lineRule="auto"/>
+            <w:r>
+              <w:rPr>
+                <w:sz w:val="20"/>
+                <w:szCs w:val="20"/>
+              </w:rPr>
+              <w:t>-“1”: Avisa al usuario invitador de que se ha invitado correctamente al resto de jugadores.</w:t>
+            </w:r>
+          </w:p>
+          <w:p>
+            <w:pPr>
               <w:rPr>
                 <w:b/>
                 <w:bCs/>
@@ -2374,9 +2131,6 @@
             </w:r>
           </w:p>
           <w:p>
-            <w:pPr>
-              <w:spacing w:after="0" w:line="240" w:lineRule="auto"/>
-            </w:pPr>
             <w:r>
               <w:rPr>
                 <w:b/>
@@ -2391,7 +2145,13 @@
               </w:rPr>
               <w:t>/</w:t>
             </w:r>
-            <w:proofErr w:type="spellStart"/>
+            <w:r>
+              <w:rPr>
+                <w:b/>
+                <w:bCs/>
+              </w:rPr>
+              <w:t>ID_partida/</w:t>
+            </w:r>
             <w:r>
               <w:rPr>
                 <w:b/>
@@ -2399,7 +2159,6 @@
               </w:rPr>
               <w:t>Nombre_invitador</w:t>
             </w:r>
-            <w:proofErr w:type="spellEnd"/>
             <w:r>
               <w:rPr>
                 <w:b/>
@@ -2477,14 +2236,156 @@
                 <w:b/>
                 <w:bCs/>
               </w:rPr>
-              <w:t>“</w:t>
-            </w:r>
-            <w:r>
-              <w:rPr>
-                <w:b/>
-                <w:bCs/>
-              </w:rPr>
-              <w:t>10</w:t>
+              <w:t>“10/</w:t>
+            </w:r>
+            <w:r>
+              <w:rPr>
+                <w:b/>
+                <w:bCs/>
+              </w:rPr>
+              <w:t>ID_Partida/</w:t>
+            </w:r>
+            <w:r>
+              <w:rPr>
+                <w:b/>
+                <w:bCs/>
+              </w:rPr>
+              <w:t>x”</w:t>
+            </w:r>
+            <w:r>
+              <w:rPr>
+                <w:b/>
+                <w:bCs/>
+              </w:rPr>
+              <w:t xml:space="preserve"> </w:t>
+            </w:r>
+            <w:r>
+              <w:rPr>
+                <w:b/>
+                <w:bCs/>
+              </w:rPr>
+              <w:sym w:font="Wingdings" w:char="F0E0"/>
+            </w:r>
+            <w:r>
+              <w:rPr>
+                <w:b/>
+                <w:bCs/>
+              </w:rPr>
+              <w:t xml:space="preserve"> </w:t>
+            </w:r>
+            <w:r>
+              <w:t>Envía si acepta la invitación o no.</w:t>
+            </w:r>
+          </w:p>
+          <w:p>
+            <w:pPr>
+              <w:rPr>
+                <w:sz w:val="20"/>
+                <w:szCs w:val="20"/>
+              </w:rPr>
+            </w:pPr>
+            <w:r>
+              <w:rPr>
+                <w:sz w:val="20"/>
+                <w:szCs w:val="20"/>
+              </w:rPr>
+              <w:t xml:space="preserve">-X= 0: </w:t>
+            </w:r>
+            <w:r>
+              <w:rPr>
+                <w:sz w:val="20"/>
+                <w:szCs w:val="20"/>
+              </w:rPr>
+              <w:t>Rechazado.</w:t>
+            </w:r>
+          </w:p>
+          <w:p>
+            <w:r>
+              <w:rPr>
+                <w:sz w:val="20"/>
+                <w:szCs w:val="20"/>
+              </w:rPr>
+              <w:t xml:space="preserve">-X=1: </w:t>
+            </w:r>
+            <w:r>
+              <w:rPr>
+                <w:sz w:val="20"/>
+                <w:szCs w:val="20"/>
+              </w:rPr>
+              <w:t>Aceptado.</w:t>
+            </w:r>
+          </w:p>
+        </w:tc>
+        <w:tc>
+          <w:tcPr>
+            <w:tcW w:w="5245" w:type="dxa"/>
+          </w:tcPr>
+          <w:p>
+            <w:r>
+              <w:rPr>
+                <w:b/>
+                <w:bCs/>
+              </w:rPr>
+              <w:t>“10/</w:t>
+            </w:r>
+            <w:r>
+              <w:rPr>
+                <w:b/>
+                <w:bCs/>
+              </w:rPr>
+              <w:t>1</w:t>
+            </w:r>
+            <w:r>
+              <w:rPr>
+                <w:b/>
+                <w:bCs/>
+              </w:rPr>
+              <w:t xml:space="preserve">” </w:t>
+            </w:r>
+            <w:r>
+              <w:rPr>
+                <w:b/>
+                <w:bCs/>
+              </w:rPr>
+              <w:sym w:font="Wingdings" w:char="F0E0"/>
+            </w:r>
+            <w:r>
+              <w:rPr>
+                <w:b/>
+                <w:bCs/>
+              </w:rPr>
+              <w:t xml:space="preserve"> </w:t>
+            </w:r>
+            <w:r>
+              <w:t>Avisa al usuario que ha aceptado la invitación que la p</w:t>
+            </w:r>
+            <w:r>
+              <w:t xml:space="preserve">artida </w:t>
+            </w:r>
+            <w:r>
+              <w:t>se ha creado.</w:t>
+            </w:r>
+          </w:p>
+          <w:p>
+            <w:pPr>
+              <w:rPr>
+                <w:u w:val="single"/>
+              </w:rPr>
+            </w:pPr>
+            <w:r>
+              <w:rPr>
+                <w:u w:val="single"/>
+              </w:rPr>
+              <w:t>NOTIFICACIÓN:</w:t>
+            </w:r>
+          </w:p>
+          <w:p>
+            <w:r>
+              <w:rPr>
+                <w:b/>
+                <w:bCs/>
+              </w:rPr>
+              <w:t>“11</w:t>
             </w:r>
             <w:r>
               <w:rPr>
@@ -2498,181 +2399,7 @@
                 <w:b/>
                 <w:bCs/>
               </w:rPr>
-              <w:t>x”</w:t>
-            </w:r>
-            <w:r>
-              <w:rPr>
-                <w:b/>
-                <w:bCs/>
-              </w:rPr>
-              <w:t xml:space="preserve"> </w:t>
-            </w:r>
-            <w:r>
-              <w:rPr>
-                <w:b/>
-                <w:bCs/>
-              </w:rPr>
-              <w:sym w:font="Wingdings" w:char="F0E0"/>
-            </w:r>
-            <w:r>
-              <w:rPr>
-                <w:b/>
-                <w:bCs/>
-              </w:rPr>
-              <w:t xml:space="preserve"> </w:t>
-            </w:r>
-            <w:r>
-              <w:t>Envía si acepta la invitación o no.</w:t>
-            </w:r>
-          </w:p>
-          <w:p>
-            <w:pPr>
-              <w:rPr>
-                <w:sz w:val="20"/>
-                <w:szCs w:val="20"/>
-              </w:rPr>
-            </w:pPr>
-            <w:r>
-              <w:rPr>
-                <w:sz w:val="20"/>
-                <w:szCs w:val="20"/>
-              </w:rPr>
-              <w:t xml:space="preserve">-X= 0: </w:t>
-            </w:r>
-            <w:r>
-              <w:rPr>
-                <w:sz w:val="20"/>
-                <w:szCs w:val="20"/>
-              </w:rPr>
-              <w:t>Rechazado.</w:t>
-            </w:r>
-          </w:p>
-          <w:p>
-            <w:r>
-              <w:rPr>
-                <w:sz w:val="20"/>
-                <w:szCs w:val="20"/>
-              </w:rPr>
-              <w:t xml:space="preserve">-X=1: </w:t>
-            </w:r>
-            <w:r>
-              <w:rPr>
-                <w:sz w:val="20"/>
-                <w:szCs w:val="20"/>
-              </w:rPr>
-              <w:t>Aceptado.</w:t>
-            </w:r>
-          </w:p>
-        </w:tc>
-        <w:tc>
-          <w:tcPr>
-            <w:tcW w:w="5245" w:type="dxa"/>
-          </w:tcPr>
-          <w:p>
-            <w:r>
-              <w:rPr>
-                <w:b/>
-                <w:bCs/>
-              </w:rPr>
-              <w:t>“10/</w:t>
-            </w:r>
-            <w:r>
-              <w:rPr>
-                <w:b/>
-                <w:bCs/>
-              </w:rPr>
-              <w:t>1</w:t>
-            </w:r>
-            <w:r>
-              <w:rPr>
-                <w:b/>
-                <w:bCs/>
-              </w:rPr>
-              <w:t xml:space="preserve">” </w:t>
-            </w:r>
-            <w:r>
-              <w:rPr>
-                <w:b/>
-                <w:bCs/>
-              </w:rPr>
-              <w:sym w:font="Wingdings" w:char="F0E0"/>
-            </w:r>
-            <w:r>
-              <w:rPr>
-                <w:b/>
-                <w:bCs/>
-              </w:rPr>
-              <w:t xml:space="preserve"> </w:t>
-            </w:r>
-            <w:r>
-              <w:t>Avisa al usuario que ha aceptado la invitación que la p</w:t>
-            </w:r>
-            <w:r>
-              <w:t xml:space="preserve">artida </w:t>
-            </w:r>
-            <w:r>
-              <w:t>se ha creado.</w:t>
-            </w:r>
-          </w:p>
-          <w:p>
-            <w:pPr>
-              <w:rPr>
-                <w:u w:val="single"/>
-              </w:rPr>
-            </w:pPr>
-            <w:r>
-              <w:rPr>
-                <w:u w:val="single"/>
-              </w:rPr>
-              <w:t>NOTIFICACIÓN:</w:t>
-            </w:r>
-          </w:p>
-          <w:p>
-            <w:r>
-              <w:rPr>
-                <w:b/>
-                <w:bCs/>
-              </w:rPr>
-              <w:t>“11</w:t>
-            </w:r>
-            <w:r>
-              <w:rPr>
-                <w:b/>
-                <w:bCs/>
-              </w:rPr>
-              <w:t>/</w:t>
-            </w:r>
-            <w:proofErr w:type="spellStart"/>
-            <w:r>
-              <w:rPr>
-                <w:b/>
-                <w:bCs/>
-              </w:rPr>
-              <w:t>ID_partida</w:t>
-            </w:r>
-            <w:proofErr w:type="spellEnd"/>
-            <w:r>
-              <w:rPr>
-                <w:b/>
-                <w:bCs/>
-              </w:rPr>
-              <w:t>/</w:t>
-            </w:r>
-            <w:proofErr w:type="spellStart"/>
-            <w:r>
-              <w:rPr>
-                <w:b/>
-                <w:bCs/>
-              </w:rPr>
-              <w:t>Nombre_persona_que_ha_aceptado</w:t>
-            </w:r>
-            <w:proofErr w:type="spellEnd"/>
-            <w:r>
-              <w:rPr>
-                <w:b/>
-                <w:bCs/>
-              </w:rPr>
-              <w:t xml:space="preserve">” </w:t>
+              <w:t xml:space="preserve">ID_partida/Nombre_persona_que_ha_aceptado” </w:t>
             </w:r>
             <w:r>
               <w:rPr>
@@ -2716,9 +2443,6 @@
             </w:r>
           </w:p>
           <w:p>
-            <w:pPr>
-              <w:spacing w:after="0" w:line="240" w:lineRule="auto"/>
-            </w:pPr>
             <w:r>
               <w:t>(cada vez que una persona acepta se envía una notificación).</w:t>
             </w:r>
@@ -3298,13 +3022,13 @@
     <w:name w:val="Normal"/>
     <w:qFormat/>
   </w:style>
-  <w:style w:type="character" w:default="1" w:styleId="Fuentedeprrafopredeter">
+  <w:style w:type="character" w:default="1" w:styleId="DefaultParagraphFont">
     <w:name w:val="Default Paragraph Font"/>
     <w:uiPriority w:val="1"/>
     <w:semiHidden/>
     <w:unhideWhenUsed/>
   </w:style>
-  <w:style w:type="table" w:default="1" w:styleId="Tablanormal">
+  <w:style w:type="table" w:default="1" w:styleId="TableNormal">
     <w:name w:val="Normal Table"/>
     <w:uiPriority w:val="99"/>
     <w:semiHidden/>
@@ -3319,15 +3043,15 @@
       </w:tblCellMar>
     </w:tblPr>
   </w:style>
-  <w:style w:type="numbering" w:default="1" w:styleId="Sinlista">
+  <w:style w:type="numbering" w:default="1" w:styleId="NoList">
     <w:name w:val="No List"/>
     <w:uiPriority w:val="99"/>
     <w:semiHidden/>
     <w:unhideWhenUsed/>
   </w:style>
-  <w:style w:type="table" w:styleId="Tablaconcuadrcula">
+  <w:style w:type="table" w:styleId="TableGrid">
     <w:name w:val="Table Grid"/>
-    <w:basedOn w:val="Tablanormal"/>
+    <w:basedOn w:val="TableNormal"/>
     <w:uiPriority w:val="39"/>
     <w:rsid w:val="00D21FBC"/>
     <w:pPr>

--- a/Protocolo_de_Aplicacion.docx
+++ b/Protocolo_de_Aplicacion.docx
@@ -2087,7 +2087,14 @@
                 <w:b/>
                 <w:bCs/>
               </w:rPr>
-              <w:t xml:space="preserve">1” </w:t>
+              <w:t>ID_partida</w:t>
+            </w:r>
+            <w:r>
+              <w:rPr>
+                <w:b/>
+                <w:bCs/>
+              </w:rPr>
+              <w:t xml:space="preserve">” </w:t>
             </w:r>
             <w:r>
               <w:sym w:font="Wingdings" w:char="F0E0"/>
@@ -2111,7 +2118,28 @@
                 <w:sz w:val="20"/>
                 <w:szCs w:val="20"/>
               </w:rPr>
-              <w:t>-“1”: Avisa al usuario invitador de que se ha invitado correctamente al resto de jugadores.</w:t>
+              <w:t>-“</w:t>
+            </w:r>
+            <w:r>
+              <w:rPr>
+                <w:sz w:val="20"/>
+                <w:szCs w:val="20"/>
+              </w:rPr>
+              <w:t>ID_partida</w:t>
+            </w:r>
+            <w:r>
+              <w:rPr>
+                <w:sz w:val="20"/>
+                <w:szCs w:val="20"/>
+              </w:rPr>
+              <w:t xml:space="preserve">”: </w:t>
+            </w:r>
+            <w:r>
+              <w:rPr>
+                <w:sz w:val="20"/>
+                <w:szCs w:val="20"/>
+              </w:rPr>
+              <w:t xml:space="preserve">ID de la partida que se ha creado. </w:t>
             </w:r>
           </w:p>
           <w:p>
@@ -2429,21 +2457,15 @@
               <w:rPr>
                 <w:u w:val="single"/>
               </w:rPr>
-              <w:t xml:space="preserve">a los jugadores invitados </w:t>
-            </w:r>
-            <w:r>
-              <w:rPr>
-                <w:u w:val="single"/>
-              </w:rPr>
+              <w:t>a los jugadores invitados (aceptados o no)</w:t>
+            </w:r>
+            <w:r>
+              <w:t>, en la que se dice el ID de partida y la persona que ha aceptado.</w:t>
+            </w:r>
+          </w:p>
+          <w:p>
+            <w:r>
               <w:lastRenderedPageBreak/>
-              <w:t>(aceptados o no)</w:t>
-            </w:r>
-            <w:r>
-              <w:t>, en la que se dice el ID de partida y la persona que ha aceptado.</w:t>
-            </w:r>
-          </w:p>
-          <w:p>
-            <w:r>
               <w:t>(cada vez que una persona acepta se envía una notificación).</w:t>
             </w:r>
           </w:p>

--- a/Protocolo_de_Aplicacion.docx
+++ b/Protocolo_de_Aplicacion.docx
@@ -198,23 +198,41 @@
                 <w:sz w:val="20"/>
                 <w:szCs w:val="20"/>
               </w:rPr>
-              <w:t>-Nombre= nombre_usuario</w:t>
-            </w:r>
-          </w:p>
-          <w:p>
-            <w:pPr>
-              <w:rPr>
-                <w:sz w:val="20"/>
-                <w:szCs w:val="20"/>
-              </w:rPr>
-            </w:pPr>
-            <w:r>
-              <w:rPr>
-                <w:sz w:val="20"/>
-                <w:szCs w:val="20"/>
-              </w:rPr>
-              <w:t>-Contraseña=contraseña_usuario</w:t>
-            </w:r>
+              <w:t xml:space="preserve">-Nombre= </w:t>
+            </w:r>
+            <w:proofErr w:type="spellStart"/>
+            <w:r>
+              <w:rPr>
+                <w:sz w:val="20"/>
+                <w:szCs w:val="20"/>
+              </w:rPr>
+              <w:t>nombre_usuario</w:t>
+            </w:r>
+            <w:proofErr w:type="spellEnd"/>
+          </w:p>
+          <w:p>
+            <w:pPr>
+              <w:rPr>
+                <w:sz w:val="20"/>
+                <w:szCs w:val="20"/>
+              </w:rPr>
+            </w:pPr>
+            <w:r>
+              <w:rPr>
+                <w:sz w:val="20"/>
+                <w:szCs w:val="20"/>
+              </w:rPr>
+              <w:t>-Contraseña=</w:t>
+            </w:r>
+            <w:proofErr w:type="spellStart"/>
+            <w:r>
+              <w:rPr>
+                <w:sz w:val="20"/>
+                <w:szCs w:val="20"/>
+              </w:rPr>
+              <w:t>contraseña_usuario</w:t>
+            </w:r>
+            <w:proofErr w:type="spellEnd"/>
           </w:p>
           <w:p/>
         </w:tc>
@@ -397,8 +415,17 @@
                 <w:sz w:val="20"/>
                 <w:szCs w:val="20"/>
               </w:rPr>
-              <w:t>= nombre_usuario</w:t>
-            </w:r>
+              <w:t xml:space="preserve">= </w:t>
+            </w:r>
+            <w:proofErr w:type="spellStart"/>
+            <w:r>
+              <w:rPr>
+                <w:sz w:val="20"/>
+                <w:szCs w:val="20"/>
+              </w:rPr>
+              <w:t>nombre_usuario</w:t>
+            </w:r>
+            <w:proofErr w:type="spellEnd"/>
           </w:p>
           <w:p>
             <w:pPr>
@@ -435,6 +462,7 @@
               </w:rPr>
               <w:t xml:space="preserve"> </w:t>
             </w:r>
+            <w:proofErr w:type="spellStart"/>
             <w:r>
               <w:rPr>
                 <w:sz w:val="20"/>
@@ -442,6 +470,7 @@
               </w:rPr>
               <w:t>contraseña_usuario</w:t>
             </w:r>
+            <w:proofErr w:type="spellEnd"/>
           </w:p>
           <w:p>
             <w:pPr>
@@ -457,6 +486,7 @@
               </w:rPr>
               <w:t xml:space="preserve">-Correo = </w:t>
             </w:r>
+            <w:proofErr w:type="spellStart"/>
             <w:r>
               <w:rPr>
                 <w:sz w:val="20"/>
@@ -464,6 +494,7 @@
               </w:rPr>
               <w:t>correo_del_usuario</w:t>
             </w:r>
+            <w:proofErr w:type="spellEnd"/>
           </w:p>
           <w:p>
             <w:pPr>
@@ -486,6 +517,7 @@
               </w:rPr>
               <w:t xml:space="preserve"> </w:t>
             </w:r>
+            <w:proofErr w:type="spellStart"/>
             <w:r>
               <w:rPr>
                 <w:sz w:val="20"/>
@@ -493,6 +525,7 @@
               </w:rPr>
               <w:t>género_del_usuario</w:t>
             </w:r>
+            <w:proofErr w:type="spellEnd"/>
           </w:p>
         </w:tc>
         <w:tc>
@@ -749,8 +782,17 @@
                 <w:sz w:val="20"/>
                 <w:szCs w:val="20"/>
               </w:rPr>
-              <w:t>= nombre_usuario</w:t>
-            </w:r>
+              <w:t xml:space="preserve">= </w:t>
+            </w:r>
+            <w:proofErr w:type="spellStart"/>
+            <w:r>
+              <w:rPr>
+                <w:sz w:val="20"/>
+                <w:szCs w:val="20"/>
+              </w:rPr>
+              <w:t>nombre_usuario</w:t>
+            </w:r>
+            <w:proofErr w:type="spellEnd"/>
           </w:p>
           <w:p/>
         </w:tc>
@@ -938,6 +980,7 @@
               </w:rPr>
               <w:t>4/</w:t>
             </w:r>
+            <w:proofErr w:type="spellStart"/>
             <w:r>
               <w:rPr>
                 <w:b/>
@@ -945,6 +988,7 @@
               </w:rPr>
               <w:t>Tipo_Construcción</w:t>
             </w:r>
+            <w:proofErr w:type="spellEnd"/>
             <w:r>
               <w:rPr>
                 <w:b/>
@@ -994,12 +1038,21 @@
               </w:rPr>
               <w:t xml:space="preserve">-Construcción = </w:t>
             </w:r>
-            <w:r>
-              <w:rPr>
-                <w:sz w:val="20"/>
-                <w:szCs w:val="20"/>
-              </w:rPr>
-              <w:t>tipo_de_construcción.</w:t>
+            <w:proofErr w:type="spellStart"/>
+            <w:r>
+              <w:rPr>
+                <w:sz w:val="20"/>
+                <w:szCs w:val="20"/>
+              </w:rPr>
+              <w:t>tipo_de_construcción</w:t>
+            </w:r>
+            <w:proofErr w:type="spellEnd"/>
+            <w:r>
+              <w:rPr>
+                <w:sz w:val="20"/>
+                <w:szCs w:val="20"/>
+              </w:rPr>
+              <w:t>.</w:t>
             </w:r>
           </w:p>
           <w:p>
@@ -2082,6 +2135,7 @@
               </w:rPr>
               <w:t>8/</w:t>
             </w:r>
+            <w:proofErr w:type="spellStart"/>
             <w:r>
               <w:rPr>
                 <w:b/>
@@ -2089,6 +2143,7 @@
               </w:rPr>
               <w:t>ID_partida</w:t>
             </w:r>
+            <w:proofErr w:type="spellEnd"/>
             <w:r>
               <w:rPr>
                 <w:b/>
@@ -2120,6 +2175,7 @@
               </w:rPr>
               <w:t>-“</w:t>
             </w:r>
+            <w:proofErr w:type="spellStart"/>
             <w:r>
               <w:rPr>
                 <w:sz w:val="20"/>
@@ -2127,6 +2183,7 @@
               </w:rPr>
               <w:t>ID_partida</w:t>
             </w:r>
+            <w:proofErr w:type="spellEnd"/>
             <w:r>
               <w:rPr>
                 <w:sz w:val="20"/>
@@ -2173,13 +2230,23 @@
               </w:rPr>
               <w:t>/</w:t>
             </w:r>
-            <w:r>
-              <w:rPr>
-                <w:b/>
-                <w:bCs/>
-              </w:rPr>
-              <w:t>ID_partida/</w:t>
-            </w:r>
+            <w:proofErr w:type="spellStart"/>
+            <w:r>
+              <w:rPr>
+                <w:b/>
+                <w:bCs/>
+              </w:rPr>
+              <w:t>ID_partida</w:t>
+            </w:r>
+            <w:proofErr w:type="spellEnd"/>
+            <w:r>
+              <w:rPr>
+                <w:b/>
+                <w:bCs/>
+              </w:rPr>
+              <w:t>/</w:t>
+            </w:r>
+            <w:proofErr w:type="spellStart"/>
             <w:r>
               <w:rPr>
                 <w:b/>
@@ -2187,6 +2254,7 @@
               </w:rPr>
               <w:t>Nombre_invitador</w:t>
             </w:r>
+            <w:proofErr w:type="spellEnd"/>
             <w:r>
               <w:rPr>
                 <w:b/>
@@ -2266,12 +2334,21 @@
               </w:rPr>
               <w:t>“10/</w:t>
             </w:r>
-            <w:r>
-              <w:rPr>
-                <w:b/>
-                <w:bCs/>
-              </w:rPr>
-              <w:t>ID_Partida/</w:t>
+            <w:proofErr w:type="spellStart"/>
+            <w:r>
+              <w:rPr>
+                <w:b/>
+                <w:bCs/>
+              </w:rPr>
+              <w:t>ID_Partida</w:t>
+            </w:r>
+            <w:proofErr w:type="spellEnd"/>
+            <w:r>
+              <w:rPr>
+                <w:b/>
+                <w:bCs/>
+              </w:rPr>
+              <w:t>/</w:t>
             </w:r>
             <w:r>
               <w:rPr>
@@ -2422,12 +2499,37 @@
               </w:rPr>
               <w:t>/</w:t>
             </w:r>
-            <w:r>
-              <w:rPr>
-                <w:b/>
-                <w:bCs/>
-              </w:rPr>
-              <w:t xml:space="preserve">ID_partida/Nombre_persona_que_ha_aceptado” </w:t>
+            <w:proofErr w:type="spellStart"/>
+            <w:r>
+              <w:rPr>
+                <w:b/>
+                <w:bCs/>
+              </w:rPr>
+              <w:t>ID_partida</w:t>
+            </w:r>
+            <w:proofErr w:type="spellEnd"/>
+            <w:r>
+              <w:rPr>
+                <w:b/>
+                <w:bCs/>
+              </w:rPr>
+              <w:t>/</w:t>
+            </w:r>
+            <w:proofErr w:type="spellStart"/>
+            <w:r>
+              <w:rPr>
+                <w:b/>
+                <w:bCs/>
+              </w:rPr>
+              <w:t>Nombre_persona_que_ha_aceptado</w:t>
+            </w:r>
+            <w:proofErr w:type="spellEnd"/>
+            <w:r>
+              <w:rPr>
+                <w:b/>
+                <w:bCs/>
+              </w:rPr>
+              <w:t xml:space="preserve">” </w:t>
             </w:r>
             <w:r>
               <w:rPr>
@@ -2485,20 +2587,163 @@
           <w:tcPr>
             <w:tcW w:w="4815" w:type="dxa"/>
           </w:tcPr>
+          <w:p>
+            <w:pPr>
+              <w:rPr>
+                <w:b/>
+                <w:bCs/>
+              </w:rPr>
+            </w:pPr>
+            <w:r>
+              <w:rPr>
+                <w:b/>
+                <w:bCs/>
+              </w:rPr>
+              <w:lastRenderedPageBreak/>
+              <w:t>“12/</w:t>
+            </w:r>
+            <w:proofErr w:type="spellStart"/>
+            <w:r>
+              <w:rPr>
+                <w:b/>
+                <w:bCs/>
+              </w:rPr>
+              <w:t>ID_Partida</w:t>
+            </w:r>
+            <w:proofErr w:type="spellEnd"/>
+            <w:r>
+              <w:rPr>
+                <w:b/>
+                <w:bCs/>
+              </w:rPr>
+              <w:t>/</w:t>
+            </w:r>
+            <w:proofErr w:type="spellStart"/>
+            <w:r>
+              <w:rPr>
+                <w:b/>
+                <w:bCs/>
+              </w:rPr>
+              <w:t>Nombre_enviador</w:t>
+            </w:r>
+            <w:proofErr w:type="spellEnd"/>
+            <w:r>
+              <w:rPr>
+                <w:b/>
+                <w:bCs/>
+              </w:rPr>
+              <w:t>/frase”</w:t>
+            </w:r>
+            <w:r>
+              <w:rPr>
+                <w:b/>
+                <w:bCs/>
+              </w:rPr>
+              <w:t xml:space="preserve"> </w:t>
+            </w:r>
+            <w:r>
+              <w:rPr>
+                <w:b/>
+                <w:bCs/>
+              </w:rPr>
+              <w:sym w:font="Wingdings" w:char="F0E0"/>
+            </w:r>
+            <w:r>
+              <w:rPr>
+                <w:b/>
+                <w:bCs/>
+              </w:rPr>
+              <w:t xml:space="preserve"> </w:t>
+            </w:r>
+            <w:r>
+              <w:t>Envía un mensaje por en chat de partida.</w:t>
+            </w:r>
+          </w:p>
+        </w:tc>
+        <w:tc>
+          <w:tcPr>
+            <w:tcW w:w="5245" w:type="dxa"/>
+          </w:tcPr>
+          <w:p>
+            <w:r>
+              <w:rPr>
+                <w:b/>
+                <w:bCs/>
+              </w:rPr>
+              <w:t>“</w:t>
+            </w:r>
+            <w:r>
+              <w:rPr>
+                <w:b/>
+                <w:bCs/>
+              </w:rPr>
+              <w:t xml:space="preserve">12/x” </w:t>
+            </w:r>
+            <w:r>
+              <w:rPr>
+                <w:b/>
+                <w:bCs/>
+              </w:rPr>
+              <w:sym w:font="Wingdings" w:char="F0E0"/>
+            </w:r>
+            <w:r>
+              <w:rPr>
+                <w:b/>
+                <w:bCs/>
+              </w:rPr>
+              <w:t xml:space="preserve"> </w:t>
+            </w:r>
+            <w:r>
+              <w:t>1 si se ha enviado correctamente el mensaje, 0 si ha ocurrido un error.</w:t>
+            </w:r>
+          </w:p>
           <w:p/>
-        </w:tc>
-        <w:tc>
-          <w:tcPr>
-            <w:tcW w:w="5245" w:type="dxa"/>
-          </w:tcPr>
-          <w:p>
-            <w:pPr>
-              <w:rPr>
-                <w:b/>
-                <w:bCs/>
+          <w:p>
+            <w:pPr>
+              <w:rPr>
                 <w:u w:val="single"/>
               </w:rPr>
             </w:pPr>
+            <w:r>
+              <w:rPr>
+                <w:b/>
+                <w:bCs/>
+              </w:rPr>
+              <w:t>“13/</w:t>
+            </w:r>
+            <w:proofErr w:type="spellStart"/>
+            <w:r>
+              <w:rPr>
+                <w:b/>
+                <w:bCs/>
+              </w:rPr>
+              <w:t>nombre_enviador</w:t>
+            </w:r>
+            <w:proofErr w:type="spellEnd"/>
+            <w:r>
+              <w:rPr>
+                <w:b/>
+                <w:bCs/>
+              </w:rPr>
+              <w:t xml:space="preserve">/frase” </w:t>
+            </w:r>
+            <w:r>
+              <w:rPr>
+                <w:b/>
+                <w:bCs/>
+              </w:rPr>
+              <w:sym w:font="Wingdings" w:char="F0E0"/>
+            </w:r>
+            <w:r>
+              <w:rPr>
+                <w:b/>
+                <w:bCs/>
+              </w:rPr>
+              <w:t xml:space="preserve"> </w:t>
+            </w:r>
+            <w:r>
+              <w:t>Notificación que se envía a todos los jugadores de la partida con el mensaje.</w:t>
+            </w:r>
           </w:p>
           <w:p/>
         </w:tc>
@@ -2508,13 +2753,143 @@
           <w:tcPr>
             <w:tcW w:w="4815" w:type="dxa"/>
           </w:tcPr>
-          <w:p/>
+          <w:p>
+            <w:r>
+              <w:rPr>
+                <w:b/>
+                <w:bCs/>
+              </w:rPr>
+              <w:t>“14/</w:t>
+            </w:r>
+            <w:proofErr w:type="spellStart"/>
+            <w:r>
+              <w:rPr>
+                <w:b/>
+                <w:bCs/>
+              </w:rPr>
+              <w:t>ID_Partida</w:t>
+            </w:r>
+            <w:proofErr w:type="spellEnd"/>
+            <w:r>
+              <w:rPr>
+                <w:b/>
+                <w:bCs/>
+              </w:rPr>
+              <w:t>/</w:t>
+            </w:r>
+            <w:proofErr w:type="spellStart"/>
+            <w:r>
+              <w:rPr>
+                <w:b/>
+                <w:bCs/>
+              </w:rPr>
+              <w:t>Nombre_usuario</w:t>
+            </w:r>
+            <w:proofErr w:type="spellEnd"/>
+            <w:r>
+              <w:rPr>
+                <w:b/>
+                <w:bCs/>
+              </w:rPr>
+              <w:t>/x/y”</w:t>
+            </w:r>
+            <w:r>
+              <w:t xml:space="preserve"> </w:t>
+            </w:r>
+            <w:r>
+              <w:rPr>
+                <w:b/>
+                <w:bCs/>
+              </w:rPr>
+              <w:sym w:font="Wingdings" w:char="F0E0"/>
+            </w:r>
+            <w:r>
+              <w:rPr>
+                <w:b/>
+                <w:bCs/>
+              </w:rPr>
+              <w:t xml:space="preserve"> </w:t>
+            </w:r>
+            <w:r>
+              <w:t>Envía la posición del jugador al servidor.</w:t>
+            </w:r>
+          </w:p>
         </w:tc>
         <w:tc>
           <w:tcPr>
             <w:tcW w:w="5245" w:type="dxa"/>
           </w:tcPr>
-          <w:p/>
+          <w:p>
+            <w:r>
+              <w:rPr>
+                <w:b/>
+                <w:bCs/>
+              </w:rPr>
+              <w:t>“14/Nombre_usuario</w:t>
+            </w:r>
+            <w:r>
+              <w:rPr>
+                <w:b/>
+                <w:bCs/>
+              </w:rPr>
+              <w:t>1</w:t>
+            </w:r>
+            <w:r>
+              <w:rPr>
+                <w:b/>
+                <w:bCs/>
+              </w:rPr>
+              <w:t>/x</w:t>
+            </w:r>
+            <w:r>
+              <w:rPr>
+                <w:b/>
+                <w:bCs/>
+              </w:rPr>
+              <w:t>1</w:t>
+            </w:r>
+            <w:r>
+              <w:rPr>
+                <w:b/>
+                <w:bCs/>
+              </w:rPr>
+              <w:t>/y</w:t>
+            </w:r>
+            <w:r>
+              <w:rPr>
+                <w:b/>
+                <w:bCs/>
+              </w:rPr>
+              <w:t>1/Nombres_usuario2/x2/y2…</w:t>
+            </w:r>
+            <w:r>
+              <w:rPr>
+                <w:b/>
+                <w:bCs/>
+              </w:rPr>
+              <w:t>”</w:t>
+            </w:r>
+            <w:r>
+              <w:t xml:space="preserve"> </w:t>
+            </w:r>
+            <w:r>
+              <w:rPr>
+                <w:b/>
+                <w:bCs/>
+              </w:rPr>
+              <w:sym w:font="Wingdings" w:char="F0E0"/>
+            </w:r>
+            <w:r>
+              <w:rPr>
+                <w:b/>
+                <w:bCs/>
+              </w:rPr>
+              <w:t xml:space="preserve"> </w:t>
+            </w:r>
+            <w:r>
+              <w:t>Recibe las posiciones de los demás jugadores</w:t>
+            </w:r>
+          </w:p>
         </w:tc>
       </w:tr>
       <w:tr>
@@ -2522,13 +2897,144 @@
           <w:tcPr>
             <w:tcW w:w="4815" w:type="dxa"/>
           </w:tcPr>
-          <w:p/>
+          <w:p>
+            <w:r>
+              <w:rPr>
+                <w:b/>
+                <w:bCs/>
+              </w:rPr>
+              <w:t>“15/</w:t>
+            </w:r>
+            <w:proofErr w:type="spellStart"/>
+            <w:r>
+              <w:rPr>
+                <w:b/>
+                <w:bCs/>
+              </w:rPr>
+              <w:t>ID_Partida</w:t>
+            </w:r>
+            <w:proofErr w:type="spellEnd"/>
+            <w:r>
+              <w:rPr>
+                <w:b/>
+                <w:bCs/>
+              </w:rPr>
+              <w:t>/mapa</w:t>
+            </w:r>
+            <w:r>
+              <w:rPr>
+                <w:b/>
+                <w:bCs/>
+              </w:rPr>
+              <w:t>”</w:t>
+            </w:r>
+            <w:r>
+              <w:t xml:space="preserve"> </w:t>
+            </w:r>
+            <w:r>
+              <w:rPr>
+                <w:b/>
+                <w:bCs/>
+              </w:rPr>
+              <w:sym w:font="Wingdings" w:char="F0E0"/>
+            </w:r>
+            <w:r>
+              <w:rPr>
+                <w:b/>
+                <w:bCs/>
+              </w:rPr>
+              <w:t xml:space="preserve"> </w:t>
+            </w:r>
+            <w:r>
+              <w:t>Inicia la partida</w:t>
+            </w:r>
+          </w:p>
         </w:tc>
         <w:tc>
           <w:tcPr>
             <w:tcW w:w="5245" w:type="dxa"/>
           </w:tcPr>
-          <w:p/>
+          <w:p>
+            <w:pPr>
+              <w:rPr>
+                <w:b/>
+                <w:bCs/>
+              </w:rPr>
+            </w:pPr>
+            <w:r>
+              <w:rPr>
+                <w:b/>
+                <w:bCs/>
+              </w:rPr>
+              <w:t>“15/1”</w:t>
+            </w:r>
+            <w:r>
+              <w:t xml:space="preserve"> </w:t>
+            </w:r>
+            <w:r>
+              <w:rPr>
+                <w:b/>
+                <w:bCs/>
+              </w:rPr>
+              <w:sym w:font="Wingdings" w:char="F0E0"/>
+            </w:r>
+            <w:r>
+              <w:rPr>
+                <w:b/>
+                <w:bCs/>
+              </w:rPr>
+              <w:t xml:space="preserve"> </w:t>
+            </w:r>
+            <w:r>
+              <w:t>Partida iniciada correctamente.</w:t>
+            </w:r>
+          </w:p>
+          <w:p>
+            <w:r>
+              <w:rPr>
+                <w:b/>
+                <w:bCs/>
+              </w:rPr>
+              <w:t>“16/</w:t>
+            </w:r>
+            <w:r>
+              <w:rPr>
+                <w:b/>
+                <w:bCs/>
+              </w:rPr>
+              <w:t>x</w:t>
+            </w:r>
+            <w:r>
+              <w:rPr>
+                <w:b/>
+                <w:bCs/>
+              </w:rPr>
+              <w:t>”</w:t>
+            </w:r>
+            <w:r>
+              <w:t xml:space="preserve"> </w:t>
+            </w:r>
+            <w:r>
+              <w:rPr>
+                <w:b/>
+                <w:bCs/>
+              </w:rPr>
+              <w:sym w:font="Wingdings" w:char="F0E0"/>
+            </w:r>
+            <w:r>
+              <w:rPr>
+                <w:b/>
+                <w:bCs/>
+              </w:rPr>
+              <w:t xml:space="preserve"> </w:t>
+            </w:r>
+            <w:r>
+              <w:t>Notificación que reciben todos los jugadores cuando se ha iniciado la partida.</w:t>
+            </w:r>
+            <w:r>
+              <w:t xml:space="preserve"> X: número de mapa.</w:t>
+            </w:r>
+          </w:p>
         </w:tc>
       </w:tr>
       <w:tr>

--- a/Protocolo_de_Aplicacion.docx
+++ b/Protocolo_de_Aplicacion.docx
@@ -2168,6 +2168,7 @@
                 <w:szCs w:val="20"/>
               </w:rPr>
             </w:pPr>
+            <w:proofErr w:type="gramStart"/>
             <w:r>
               <w:rPr>
                 <w:sz w:val="20"/>
@@ -2176,6 +2177,7 @@
               <w:t>-“</w:t>
             </w:r>
             <w:proofErr w:type="spellStart"/>
+            <w:proofErr w:type="gramEnd"/>
             <w:r>
               <w:rPr>
                 <w:sz w:val="20"/>
@@ -3042,13 +3044,147 @@
           <w:tcPr>
             <w:tcW w:w="4815" w:type="dxa"/>
           </w:tcPr>
-          <w:p/>
+          <w:p>
+            <w:r>
+              <w:rPr>
+                <w:b/>
+                <w:bCs/>
+              </w:rPr>
+              <w:t>17/</w:t>
+            </w:r>
+            <w:proofErr w:type="spellStart"/>
+            <w:r>
+              <w:rPr>
+                <w:b/>
+                <w:bCs/>
+              </w:rPr>
+              <w:t>ID_Partida</w:t>
+            </w:r>
+            <w:proofErr w:type="spellEnd"/>
+            <w:r>
+              <w:rPr>
+                <w:b/>
+                <w:bCs/>
+              </w:rPr>
+              <w:t>/</w:t>
+            </w:r>
+            <w:proofErr w:type="spellStart"/>
+            <w:r>
+              <w:rPr>
+                <w:b/>
+                <w:bCs/>
+              </w:rPr>
+              <w:t>Nombre_usuario</w:t>
+            </w:r>
+            <w:proofErr w:type="spellEnd"/>
+            <w:r>
+              <w:rPr>
+                <w:b/>
+                <w:bCs/>
+              </w:rPr>
+              <w:t>/tiempo</w:t>
+            </w:r>
+            <w:r>
+              <w:t xml:space="preserve"> </w:t>
+            </w:r>
+            <w:r>
+              <w:rPr>
+                <w:b/>
+                <w:bCs/>
+              </w:rPr>
+              <w:sym w:font="Wingdings" w:char="F0E0"/>
+            </w:r>
+            <w:r>
+              <w:t xml:space="preserve"> Acaba la partida (cruza la línea de meta)</w:t>
+            </w:r>
+          </w:p>
         </w:tc>
         <w:tc>
           <w:tcPr>
             <w:tcW w:w="5245" w:type="dxa"/>
           </w:tcPr>
-          <w:p/>
+          <w:p>
+            <w:r>
+              <w:rPr>
+                <w:b/>
+                <w:bCs/>
+              </w:rPr>
+              <w:t>17/</w:t>
+            </w:r>
+            <w:r>
+              <w:rPr>
+                <w:b/>
+                <w:bCs/>
+              </w:rPr>
+              <w:t xml:space="preserve"> </w:t>
+            </w:r>
+            <w:r>
+              <w:rPr>
+                <w:b/>
+                <w:bCs/>
+              </w:rPr>
+              <w:sym w:font="Wingdings" w:char="F0E0"/>
+            </w:r>
+            <w:r>
+              <w:rPr>
+                <w:b/>
+                <w:bCs/>
+              </w:rPr>
+              <w:t xml:space="preserve"> </w:t>
+            </w:r>
+            <w:r>
+              <w:t>Respuesta recibida</w:t>
+            </w:r>
+          </w:p>
+          <w:p>
+            <w:r>
+              <w:rPr>
+                <w:b/>
+                <w:bCs/>
+              </w:rPr>
+              <w:t>18/</w:t>
+            </w:r>
+            <w:proofErr w:type="spellStart"/>
+            <w:r>
+              <w:rPr>
+                <w:b/>
+                <w:bCs/>
+              </w:rPr>
+              <w:t>Nombre_usuario</w:t>
+            </w:r>
+            <w:proofErr w:type="spellEnd"/>
+            <w:r>
+              <w:rPr>
+                <w:b/>
+                <w:bCs/>
+              </w:rPr>
+              <w:t>/tiempo</w:t>
+            </w:r>
+            <w:r>
+              <w:rPr>
+                <w:b/>
+                <w:bCs/>
+              </w:rPr>
+              <w:t xml:space="preserve"> </w:t>
+            </w:r>
+            <w:r>
+              <w:rPr>
+                <w:b/>
+                <w:bCs/>
+              </w:rPr>
+              <w:sym w:font="Wingdings" w:char="F0E0"/>
+            </w:r>
+            <w:r>
+              <w:rPr>
+                <w:b/>
+                <w:bCs/>
+              </w:rPr>
+              <w:t xml:space="preserve"> </w:t>
+            </w:r>
+            <w:r>
+              <w:t>Notificación que reciben todos los jugadores cuando otro ha terminado la partida.</w:t>
+            </w:r>
+          </w:p>
         </w:tc>
       </w:tr>
       <w:tr>
